--- a/Yandextest.docx
+++ b/Yandextest.docx
@@ -7,7 +7,12 @@
         <w:pStyle w:val="a3"/>
       </w:pPr>
       <w:r>
-        <w:t>Чего мы ожидаем от вас</w:t>
+        <w:t>Чего мы ожидаем от В</w:t>
+      </w:r>
+      <w:bookmarkStart w:id="0" w:name="_GoBack"/>
+      <w:bookmarkEnd w:id="0"/>
+      <w:r>
+        <w:t>ас</w:t>
       </w:r>
     </w:p>
     <w:p>
@@ -274,169 +279,162 @@
       <w:r>
         <w:t>Стартовая страница. Через нее проходят все пользователи, которые зашли в сервис</w:t>
       </w:r>
+      <w:r>
+        <w:t>. Поэтому на данную страницу будет наибольшее количество хитов</w:t>
+      </w:r>
+      <w:r>
+        <w:t>;</w:t>
+      </w:r>
+    </w:p>
+    <w:p>
+      <w:pPr>
+        <w:pStyle w:val="a3"/>
+      </w:pPr>
+      <w:r>
+        <w:t xml:space="preserve">Функционал загрузки фоток – наиболее </w:t>
+      </w:r>
+      <w:proofErr w:type="spellStart"/>
+      <w:r>
+        <w:t>тяжелоемкий</w:t>
+      </w:r>
+      <w:proofErr w:type="spellEnd"/>
+      <w:r>
+        <w:t xml:space="preserve"> компонент, так как в любом случае требует взаимодействия с базой данных, а также передачи тяжеловесных файлов посредством сети;</w:t>
+      </w:r>
+    </w:p>
+    <w:p>
+      <w:pPr>
+        <w:pStyle w:val="a3"/>
+      </w:pPr>
+      <w:r>
+        <w:t>Страница «Мои фотки»;</w:t>
+      </w:r>
+    </w:p>
+    <w:p>
+      <w:pPr>
+        <w:pStyle w:val="a3"/>
+      </w:pPr>
+      <w:r>
+        <w:t>Должна выдерживать не менее</w:t>
+      </w:r>
+    </w:p>
+    <w:p>
+      <w:pPr>
+        <w:pStyle w:val="a3"/>
+      </w:pPr>
+      <w:r>
+        <w:t>Страница «Мои любимые авторы»</w:t>
+      </w:r>
+    </w:p>
+    <w:p>
+      <w:pPr>
+        <w:pStyle w:val="a3"/>
+      </w:pPr>
+      <w:r>
+        <w:t>Страница печати фотографий</w:t>
+      </w:r>
+    </w:p>
+    <w:p>
+      <w:pPr>
+        <w:pStyle w:val="a3"/>
+      </w:pPr>
+      <w:r>
+        <w:t>Страница конкурсов</w:t>
+      </w:r>
+    </w:p>
+    <w:p>
+      <w:pPr>
+        <w:pStyle w:val="a3"/>
+      </w:pPr>
+      <w:r>
+        <w:t>Страница конкретной фотографии</w:t>
+      </w:r>
+    </w:p>
+    <w:p>
+      <w:pPr>
+        <w:pStyle w:val="a3"/>
+      </w:pPr>
+      <w:r>
+        <w:t>Вопрос 3</w:t>
+      </w:r>
+    </w:p>
+    <w:p>
+      <w:pPr>
+        <w:pStyle w:val="a3"/>
+      </w:pPr>
+      <w:r>
+        <w:t xml:space="preserve">Ко Дню святого Валентина готовится к запуску мини-проект, </w:t>
+      </w:r>
       <w:proofErr w:type="gramStart"/>
       <w:r>
-        <w:t xml:space="preserve">. </w:t>
+        <w:t>состоящий</w:t>
       </w:r>
       <w:proofErr w:type="gramEnd"/>
       <w:r>
-        <w:t>Поэтому на данную страницу будет наибольшее количество хитов</w:t>
-      </w:r>
-      <w:r>
-        <w:t>;</w:t>
-      </w:r>
-    </w:p>
-    <w:p>
-      <w:pPr>
-        <w:pStyle w:val="a3"/>
-      </w:pPr>
-      <w:r>
-        <w:t xml:space="preserve">Функционал загрузки фоток – наиболее </w:t>
+        <w:t xml:space="preserve"> из одной страницы. Расскажите, пожалуйста, сколько времени займёт нагрузочное тестирование. На что у вас уйдёт это время?</w:t>
+      </w:r>
+    </w:p>
+    <w:p>
+      <w:pPr>
+        <w:pStyle w:val="a3"/>
+      </w:pPr>
+      <w:r>
+        <w:t>В первую очередь уточняем требования:</w:t>
+      </w:r>
+    </w:p>
+    <w:p>
+      <w:pPr>
+        <w:pStyle w:val="a3"/>
+      </w:pPr>
+      <w:r>
+        <w:t>- Планируемое максимальное количество хитов;</w:t>
+      </w:r>
+    </w:p>
+    <w:p>
+      <w:pPr>
+        <w:pStyle w:val="a3"/>
+      </w:pPr>
+      <w:r>
+        <w:t>- Что должна делать система, если количество хитов в секунду превысит максимум;</w:t>
+      </w:r>
+    </w:p>
+    <w:p>
+      <w:pPr>
+        <w:pStyle w:val="a3"/>
+      </w:pPr>
+      <w:r>
+        <w:t>- Какова максимально допустимая задержка загрузки страницы;</w:t>
+      </w:r>
+    </w:p>
+    <w:p>
+      <w:pPr>
+        <w:pStyle w:val="a3"/>
+      </w:pPr>
+      <w:r>
+        <w:t>В зависимости от указания руководства либо берем за условие цифры от аналитиков, либо сами выводим исходя  из имеющихся данных (графики в однотипных проектах и т.п.)</w:t>
+      </w:r>
+    </w:p>
+    <w:p>
+      <w:pPr>
+        <w:pStyle w:val="a3"/>
+      </w:pPr>
+      <w:r>
+        <w:t>Далее пишем тестовые сценарии и планируем время проведения тестирования. В данном случае можно обойтись одним сценарием – пользователь попадает на страницу и видит ее содержимое;</w:t>
+      </w:r>
+    </w:p>
+    <w:p>
+      <w:pPr>
+        <w:pStyle w:val="a3"/>
+      </w:pPr>
+      <w:r>
+        <w:t xml:space="preserve">Уточняем правило аппроксимации на </w:t>
       </w:r>
       <w:proofErr w:type="spellStart"/>
       <w:r>
-        <w:t>тяжелоемкий</w:t>
+        <w:t>продакшн</w:t>
       </w:r>
       <w:proofErr w:type="spellEnd"/>
       <w:r>
-        <w:t xml:space="preserve"> компонент, так как в любом случае требует взаимодействия с базой данных, а также передачи тяжеловесных файлов посредством сети;</w:t>
-      </w:r>
-    </w:p>
-    <w:p>
-      <w:pPr>
-        <w:pStyle w:val="a3"/>
-      </w:pPr>
-      <w:r>
-        <w:t>Страница «Мои фотки»;</w:t>
-      </w:r>
-    </w:p>
-    <w:p>
-      <w:pPr>
-        <w:pStyle w:val="a3"/>
-      </w:pPr>
-      <w:r>
-        <w:t>Должна выдерживать не менее</w:t>
-      </w:r>
-      <w:bookmarkStart w:id="0" w:name="_GoBack"/>
-      <w:bookmarkEnd w:id="0"/>
-    </w:p>
-    <w:p>
-      <w:pPr>
-        <w:pStyle w:val="a3"/>
-      </w:pPr>
-      <w:r>
-        <w:t>Страница «Мои любимые авторы»</w:t>
-      </w:r>
-    </w:p>
-    <w:p>
-      <w:pPr>
-        <w:pStyle w:val="a3"/>
-      </w:pPr>
-      <w:r>
-        <w:t>Страница печати фотографий</w:t>
-      </w:r>
-    </w:p>
-    <w:p>
-      <w:pPr>
-        <w:pStyle w:val="a3"/>
-      </w:pPr>
-      <w:r>
-        <w:t>Страница конкурсов</w:t>
-      </w:r>
-    </w:p>
-    <w:p>
-      <w:pPr>
-        <w:pStyle w:val="a3"/>
-      </w:pPr>
-      <w:r>
-        <w:t>Страница конкретной фотографии</w:t>
-      </w:r>
-    </w:p>
-    <w:p>
-      <w:pPr>
-        <w:pStyle w:val="a3"/>
-      </w:pPr>
-      <w:r>
-        <w:t>Вопрос 3</w:t>
-      </w:r>
-    </w:p>
-    <w:p>
-      <w:pPr>
-        <w:pStyle w:val="a3"/>
-      </w:pPr>
-      <w:r>
-        <w:t xml:space="preserve">Ко Дню святого Валентина готовится к запуску мини-проект, </w:t>
-      </w:r>
-      <w:proofErr w:type="gramStart"/>
-      <w:r>
-        <w:t>состоящий</w:t>
-      </w:r>
-      <w:proofErr w:type="gramEnd"/>
-      <w:r>
-        <w:t xml:space="preserve"> из одной страницы. Расскажите, пожалуйста, сколько времени займёт нагрузочное тестирование. На что у вас уйдёт это время?</w:t>
-      </w:r>
-    </w:p>
-    <w:p>
-      <w:pPr>
-        <w:pStyle w:val="a3"/>
-      </w:pPr>
-      <w:r>
-        <w:t>В первую очередь уточняем требования:</w:t>
-      </w:r>
-    </w:p>
-    <w:p>
-      <w:pPr>
-        <w:pStyle w:val="a3"/>
-      </w:pPr>
-      <w:r>
-        <w:t>- Планируемое максимальное количество хитов;</w:t>
-      </w:r>
-    </w:p>
-    <w:p>
-      <w:pPr>
-        <w:pStyle w:val="a3"/>
-      </w:pPr>
-      <w:r>
-        <w:t>- Что должна делать система, если количество хитов в секунду превысит максимум;</w:t>
-      </w:r>
-    </w:p>
-    <w:p>
-      <w:pPr>
-        <w:pStyle w:val="a3"/>
-      </w:pPr>
-      <w:r>
-        <w:t>- Какова максимально допустимая задержка загрузки страницы;</w:t>
-      </w:r>
-    </w:p>
-    <w:p>
-      <w:pPr>
-        <w:pStyle w:val="a3"/>
-      </w:pPr>
-      <w:r>
-        <w:t>В зависимости от указания руководства либо берем за условие цифры от аналитиков, либо сами выводим исходя  из имеющихся данных (графики в однотипных проектах и т.п.)</w:t>
-      </w:r>
-    </w:p>
-    <w:p>
-      <w:pPr>
-        <w:pStyle w:val="a3"/>
-      </w:pPr>
-      <w:r>
-        <w:t>Далее пишем тестовые сценарии и планируем время проведения тестирования. В данном случае можно обойтись одним сценарием – пользователь попадает на страницу и видит ее содержимое;</w:t>
-      </w:r>
-    </w:p>
-    <w:p>
-      <w:pPr>
-        <w:pStyle w:val="a3"/>
-      </w:pPr>
-      <w:r>
-        <w:t xml:space="preserve">Уточняем правило аппроксимации на </w:t>
-      </w:r>
-      <w:proofErr w:type="spellStart"/>
-      <w:r>
-        <w:t>продакшн</w:t>
-      </w:r>
-      <w:proofErr w:type="spellEnd"/>
-      <w:r>
         <w:t>-сервер</w:t>
       </w:r>
     </w:p>
@@ -464,10 +462,7 @@
         <w:pStyle w:val="a3"/>
       </w:pPr>
       <w:r>
-        <w:t>П</w:t>
-      </w:r>
-      <w:r>
-        <w:t xml:space="preserve">роводим первую фазу тестирования – стабильность. То есть запускаем тесты с небольшим количеством пользователей и проверяем по различным инструментам </w:t>
+        <w:t xml:space="preserve">Проводим первую фазу тестирования – стабильность. То есть запускаем тесты с небольшим количеством пользователей и проверяем по различным инструментам </w:t>
       </w:r>
       <w:r>
         <w:lastRenderedPageBreak/>
@@ -548,10 +543,7 @@
         <w:pStyle w:val="a3"/>
       </w:pPr>
       <w:r>
-        <w:t xml:space="preserve">По окончании тестирования документируем результаты и подводим итоги. Итого тестирование займет </w:t>
-      </w:r>
-      <w:r>
-        <w:t>1-2 часа;</w:t>
+        <w:t>По окончании тестирования документируем результаты и подводим итоги. Итого тестирование займет 1-2 часа;</w:t>
       </w:r>
     </w:p>
     <w:sectPr>
